--- a/dss_challenge1/AlexandraBK_Challenge1_report.docx
+++ b/dss_challenge1/AlexandraBK_Challenge1_report.docx
@@ -28,6 +28,26 @@
         </w:numPr>
       </w:pPr>
       <w:r>
+        <w:t xml:space="preserve">Data source: </w:t>
+      </w:r>
+      <w:hyperlink r:id="rId6" w:history="1">
+        <w:r>
+          <w:rPr>
+            <w:rStyle w:val="Hyperlink"/>
+          </w:rPr>
+          <w:t>https://www.kaggle.com/paultimothymooney/phd-stipends/data#</w:t>
+        </w:r>
+      </w:hyperlink>
+    </w:p>
+    <w:p>
+      <w:pPr>
+        <w:pStyle w:val="ListParagraph"/>
+        <w:numPr>
+          <w:ilvl w:val="0"/>
+          <w:numId w:val="1"/>
+        </w:numPr>
+      </w:pPr>
+      <w:r>
         <w:t xml:space="preserve">Initial sample size </w:t>
       </w:r>
     </w:p>
@@ -238,6 +258,11 @@
       </w:r>
     </w:p>
     <w:p/>
+    <w:p/>
+    <w:p/>
+    <w:p/>
+    <w:p/>
+    <w:p/>
     <w:p>
       <w:pPr>
         <w:pStyle w:val="Subtitle"/>
@@ -247,6 +272,7 @@
           <w:rFonts w:ascii="Times New Roman" w:eastAsia="Times New Roman" w:hAnsi="Times New Roman" w:cs="Times New Roman"/>
           <w:noProof/>
         </w:rPr>
+        <w:lastRenderedPageBreak/>
         <w:drawing>
           <wp:anchor distT="0" distB="0" distL="114300" distR="114300" simplePos="0" relativeHeight="251658240" behindDoc="0" locked="0" layoutInCell="1" allowOverlap="1" wp14:anchorId="0B658089" wp14:editId="0DC59992">
             <wp:simplePos x="0" y="0"/>
@@ -279,7 +305,7 @@
                     <pic:cNvPicPr/>
                   </pic:nvPicPr>
                   <pic:blipFill>
-                    <a:blip r:embed="rId6">
+                    <a:blip r:embed="rId7">
                       <a:extLst>
                         <a:ext uri="{28A0092B-C50C-407E-A947-70E740481C1C}">
                           <a14:useLocalDpi xmlns:a14="http://schemas.microsoft.com/office/drawing/2010/main" val="0"/>
@@ -345,15 +371,25 @@
           <w:b/>
         </w:rPr>
       </w:pPr>
-      <w:r>
+    </w:p>
+    <w:p>
+      <w:pPr>
+        <w:rPr>
+          <w:b/>
+        </w:rPr>
+      </w:pPr>
+      <w:r>
+        <w:rPr>
+          <w:noProof/>
+        </w:rPr>
         <w:drawing>
-          <wp:anchor distT="0" distB="0" distL="114300" distR="114300" simplePos="0" relativeHeight="251661312" behindDoc="0" locked="0" layoutInCell="1" allowOverlap="1" wp14:anchorId="7CDAA364" wp14:editId="1F4BE287">
+          <wp:anchor distT="0" distB="0" distL="114300" distR="114300" simplePos="0" relativeHeight="251661312" behindDoc="0" locked="0" layoutInCell="1" allowOverlap="1" wp14:anchorId="7CDAA364" wp14:editId="6212469E">
             <wp:simplePos x="0" y="0"/>
             <wp:positionH relativeFrom="column">
-              <wp:posOffset>3476820</wp:posOffset>
+              <wp:posOffset>3497727</wp:posOffset>
             </wp:positionH>
             <wp:positionV relativeFrom="paragraph">
-              <wp:posOffset>80694</wp:posOffset>
+              <wp:posOffset>288241</wp:posOffset>
             </wp:positionV>
             <wp:extent cx="2557399" cy="1441938"/>
             <wp:effectExtent l="0" t="0" r="0" b="6350"/>
@@ -378,7 +414,7 @@
                     <pic:cNvPicPr/>
                   </pic:nvPicPr>
                   <pic:blipFill rotWithShape="1">
-                    <a:blip r:embed="rId7">
+                    <a:blip r:embed="rId8">
                       <a:extLst>
                         <a:ext uri="{28A0092B-C50C-407E-A947-70E740481C1C}">
                           <a14:useLocalDpi xmlns:a14="http://schemas.microsoft.com/office/drawing/2010/main" val="0"/>
@@ -433,28 +469,35 @@
     </w:p>
     <w:p>
       <w:r>
-        <w:t>Stipends range by department, on average, ranging from $19,436 (English) to $29,911.55 (Biomedical Scie</w:t>
-      </w:r>
-      <w:bookmarkStart w:id="0" w:name="_GoBack"/>
-      <w:bookmarkEnd w:id="0"/>
-      <w:r>
-        <w:t xml:space="preserve">nces). </w:t>
-      </w:r>
-    </w:p>
-    <w:p>
+        <w:t xml:space="preserve">Stipends range by department, on average, ranging from $19,436 (English) to $29,911.55 (Biomedical Sciences). </w:t>
+      </w:r>
+    </w:p>
+    <w:p>
+      <w:r>
+        <w:t xml:space="preserve"> </w:t>
+      </w:r>
+    </w:p>
+    <w:p/>
+    <w:p/>
+    <w:p/>
+    <w:p>
+      <w:pPr>
+        <w:rPr>
+          <w:rFonts w:ascii="Times New Roman" w:eastAsia="Times New Roman" w:hAnsi="Times New Roman" w:cs="Times New Roman"/>
+        </w:rPr>
+      </w:pPr>
       <w:r>
         <w:rPr>
           <w:noProof/>
         </w:rPr>
-        <w:lastRenderedPageBreak/>
         <w:drawing>
-          <wp:anchor distT="0" distB="0" distL="114300" distR="114300" simplePos="0" relativeHeight="251660288" behindDoc="0" locked="0" layoutInCell="1" allowOverlap="1" wp14:anchorId="40010B49" wp14:editId="2275C27B">
+          <wp:anchor distT="0" distB="0" distL="114300" distR="114300" simplePos="0" relativeHeight="251660288" behindDoc="0" locked="0" layoutInCell="1" allowOverlap="1" wp14:anchorId="40010B49" wp14:editId="37784356">
             <wp:simplePos x="0" y="0"/>
             <wp:positionH relativeFrom="column">
-              <wp:posOffset>0</wp:posOffset>
+              <wp:posOffset>-112541</wp:posOffset>
             </wp:positionH>
             <wp:positionV relativeFrom="paragraph">
-              <wp:posOffset>180975</wp:posOffset>
+              <wp:posOffset>107462</wp:posOffset>
             </wp:positionV>
             <wp:extent cx="4109720" cy="3081655"/>
             <wp:effectExtent l="0" t="0" r="5080" b="4445"/>
@@ -481,7 +524,7 @@
                     </pic:cNvPicPr>
                   </pic:nvPicPr>
                   <pic:blipFill>
-                    <a:blip r:embed="rId8">
+                    <a:blip r:embed="rId9">
                       <a:extLst>
                         <a:ext uri="{28A0092B-C50C-407E-A947-70E740481C1C}">
                           <a14:useLocalDpi xmlns:a14="http://schemas.microsoft.com/office/drawing/2010/main" val="0"/>
@@ -519,16 +562,6 @@
         </w:drawing>
       </w:r>
       <w:r>
-        <w:t xml:space="preserve"> </w:t>
-      </w:r>
-    </w:p>
-    <w:p>
-      <w:pPr>
-        <w:rPr>
-          <w:rFonts w:ascii="Times New Roman" w:eastAsia="Times New Roman" w:hAnsi="Times New Roman" w:cs="Times New Roman"/>
-        </w:rPr>
-      </w:pPr>
-      <w:r>
         <w:rPr>
           <w:rFonts w:ascii="Times New Roman" w:eastAsia="Times New Roman" w:hAnsi="Times New Roman" w:cs="Times New Roman"/>
         </w:rPr>
@@ -606,6 +639,7 @@
           <w:rFonts w:ascii="Times New Roman" w:eastAsia="Times New Roman" w:hAnsi="Times New Roman" w:cs="Times New Roman"/>
           <w:noProof/>
         </w:rPr>
+        <w:lastRenderedPageBreak/>
         <w:drawing>
           <wp:anchor distT="0" distB="0" distL="114300" distR="114300" simplePos="0" relativeHeight="251659264" behindDoc="0" locked="0" layoutInCell="1" allowOverlap="1" wp14:anchorId="4028CE5C" wp14:editId="1C2FFE19">
             <wp:simplePos x="0" y="0"/>
@@ -638,7 +672,7 @@
                     <pic:cNvPicPr/>
                   </pic:nvPicPr>
                   <pic:blipFill>
-                    <a:blip r:embed="rId9">
+                    <a:blip r:embed="rId10">
                       <a:extLst>
                         <a:ext uri="{28A0092B-C50C-407E-A947-70E740481C1C}">
                           <a14:useLocalDpi xmlns:a14="http://schemas.microsoft.com/office/drawing/2010/main" val="0"/>
@@ -670,13 +704,8 @@
           </wp:anchor>
         </w:drawing>
       </w:r>
-    </w:p>
-    <w:p>
-      <w:pPr>
-        <w:rPr>
-          <w:b/>
-        </w:rPr>
-      </w:pPr>
+      <w:bookmarkStart w:id="0" w:name="_GoBack"/>
+      <w:bookmarkEnd w:id="0"/>
       <w:r>
         <w:rPr>
           <w:b/>
@@ -1749,7 +1778,6 @@
   <w:style w:type="character" w:default="1" w:styleId="DefaultParagraphFont">
     <w:name w:val="Default Paragraph Font"/>
     <w:uiPriority w:val="1"/>
-    <w:semiHidden/>
     <w:unhideWhenUsed/>
   </w:style>
   <w:style w:type="table" w:default="1" w:styleId="TableNormal">
@@ -2273,6 +2301,27 @@
     <w:name w:val="apple-converted-space"/>
     <w:basedOn w:val="DefaultParagraphFont"/>
     <w:rsid w:val="00EF253F"/>
+  </w:style>
+  <w:style w:type="character" w:styleId="Hyperlink">
+    <w:name w:val="Hyperlink"/>
+    <w:basedOn w:val="DefaultParagraphFont"/>
+    <w:uiPriority w:val="99"/>
+    <w:unhideWhenUsed/>
+    <w:rsid w:val="00366991"/>
+    <w:rPr>
+      <w:color w:val="0563C1" w:themeColor="hyperlink"/>
+      <w:u w:val="single"/>
+    </w:rPr>
+  </w:style>
+  <w:style w:type="character" w:styleId="UnresolvedMention">
+    <w:name w:val="Unresolved Mention"/>
+    <w:basedOn w:val="DefaultParagraphFont"/>
+    <w:uiPriority w:val="99"/>
+    <w:rsid w:val="00366991"/>
+    <w:rPr>
+      <w:color w:val="605E5C"/>
+      <w:shd w:val="clear" w:color="auto" w:fill="E1DFDD"/>
+    </w:rPr>
   </w:style>
 </w:styles>
 </file>
@@ -2543,7 +2592,7 @@
 </file>
 
 <file path=customXml/itemProps1.xml><?xml version="1.0" encoding="utf-8"?>
-<ds:datastoreItem xmlns:ds="http://schemas.openxmlformats.org/officeDocument/2006/customXml" ds:itemID="{E59B28CD-346F-F045-A22D-4090DCCDCCB7}">
+<ds:datastoreItem xmlns:ds="http://schemas.openxmlformats.org/officeDocument/2006/customXml" ds:itemID="{C2164818-7684-0E49-BE58-3990B84B8CB8}">
   <ds:schemaRefs>
     <ds:schemaRef ds:uri="http://schemas.openxmlformats.org/officeDocument/2006/bibliography"/>
   </ds:schemaRefs>
